--- a/wiki/tutorial/1 database generation.docx
+++ b/wiki/tutorial/1 database generation.docx
@@ -1,10 +1,10 @@
 
 <file path=word/document.xml><?xml version="1.0" encoding="utf-8"?>
-<w:document xmlns:ve="http://schemas.openxmlformats.org/markup-compatibility/2006" xmlns:o="urn:schemas-microsoft-com:office:office" xmlns:r="http://schemas.openxmlformats.org/officeDocument/2006/relationships" xmlns:m="http://schemas.openxmlformats.org/officeDocument/2006/math" xmlns:v="urn:schemas-microsoft-com:vml" xmlns:wp="http://schemas.openxmlformats.org/drawingml/2006/wordprocessingDrawing" xmlns:w10="urn:schemas-microsoft-com:office:word" xmlns:w="http://schemas.openxmlformats.org/wordprocessingml/2006/main" xmlns:wne="http://schemas.microsoft.com/office/word/2006/wordml">
+<w:document xmlns:wpc="http://schemas.microsoft.com/office/word/2010/wordprocessingCanvas" xmlns:mc="http://schemas.openxmlformats.org/markup-compatibility/2006" xmlns:o="urn:schemas-microsoft-com:office:office" xmlns:r="http://schemas.openxmlformats.org/officeDocument/2006/relationships" xmlns:m="http://schemas.openxmlformats.org/officeDocument/2006/math" xmlns:v="urn:schemas-microsoft-com:vml" xmlns:wp14="http://schemas.microsoft.com/office/word/2010/wordprocessingDrawing" xmlns:wp="http://schemas.openxmlformats.org/drawingml/2006/wordprocessingDrawing" xmlns:w10="urn:schemas-microsoft-com:office:word" xmlns:w="http://schemas.openxmlformats.org/wordprocessingml/2006/main" xmlns:w14="http://schemas.microsoft.com/office/word/2010/wordml" xmlns:wpg="http://schemas.microsoft.com/office/word/2010/wordprocessingGroup" xmlns:wpi="http://schemas.microsoft.com/office/word/2010/wordprocessingInk" xmlns:wne="http://schemas.microsoft.com/office/word/2006/wordml" xmlns:wps="http://schemas.microsoft.com/office/word/2010/wordprocessingShape" mc:Ignorable="w14 wp14">
   <w:body>
     <w:p>
       <w:pPr>
-        <w:pStyle w:val="Title"/>
+        <w:pStyle w:val="Titel"/>
         <w:rPr>
           <w:lang w:val="en-GB"/>
         </w:rPr>
@@ -26,44 +26,50 @@
       <w:pPr>
         <w:jc w:val="both"/>
         <w:rPr>
-          <w:lang w:val="en-GB"/>
-        </w:rPr>
-      </w:pPr>
-      <w:r>
-        <w:rPr>
-          <w:lang w:val="en-GB"/>
-        </w:rPr>
-        <w:t xml:space="preserve">The choice of the database is critical for the identification procedure. </w:t>
-      </w:r>
-      <w:r>
-        <w:rPr>
-          <w:lang w:val="en-GB"/>
-        </w:rPr>
-        <w:t>Indeed, shotgun proteomics workflows will only retrieve proteins contained in the database</w:t>
-      </w:r>
-      <w:r>
-        <w:rPr>
-          <w:lang w:val="en-GB"/>
-        </w:rPr>
-        <w:t>: the database should contain all possible sequences</w:t>
-      </w:r>
-      <w:r>
-        <w:rPr>
-          <w:lang w:val="en-GB"/>
-        </w:rPr>
-        <w:t xml:space="preserve">. </w:t>
-      </w:r>
-      <w:r>
-        <w:rPr>
-          <w:lang w:val="en-GB"/>
-        </w:rPr>
-        <w:t>Yet</w:t>
-      </w:r>
-      <w:r>
-        <w:rPr>
-          <w:lang w:val="en-GB"/>
-        </w:rPr>
-        <w:t xml:space="preserve">, if the database is too large, the search engine will have more room for mistakes and will </w:t>
+          <w:i/>
+          <w:lang w:val="en-GB"/>
+        </w:rPr>
+      </w:pPr>
+      <w:r>
+        <w:rPr>
+          <w:lang w:val="en-GB"/>
+        </w:rPr>
+        <w:t xml:space="preserve">In order to identify our peptides and proteins, we are going to compare the mass spectra to in </w:t>
+      </w:r>
+      <w:proofErr w:type="spellStart"/>
+      <w:r>
+        <w:rPr>
+          <w:lang w:val="en-GB"/>
+        </w:rPr>
+        <w:t>sillico</w:t>
+      </w:r>
+      <w:proofErr w:type="spellEnd"/>
+      <w:r>
+        <w:rPr>
+          <w:lang w:val="en-GB"/>
+        </w:rPr>
+        <w:t xml:space="preserve"> theoretic spectra deduced from a protein database. </w:t>
+      </w:r>
+      <w:r>
+        <w:rPr>
+          <w:i/>
+          <w:lang w:val="en-GB"/>
+        </w:rPr>
+        <w:t>Are there other database types that could be used to identify the spectra? Would it even be possible to identify the spectra without a database at all?</w:t>
+      </w:r>
+    </w:p>
+    <w:p>
+      <w:pPr>
+        <w:jc w:val="both"/>
+        <w:rPr>
+          <w:lang w:val="en-GB"/>
+        </w:rPr>
+      </w:pPr>
+      <w:r>
+        <w:rPr>
+          <w:lang w:val="en-GB"/>
+        </w:rPr>
+        <w:t xml:space="preserve">The choice of the database is crucial for the identification procedure. Indeed, shotgun proteomics workflows will only retrieve proteins contained in the database: the database should contain all possible sequences. Yet, if the database is too large, the search engine will have more room for mistakes and will </w:t>
       </w:r>
       <w:r>
         <w:rPr>
@@ -75,13 +81,7 @@
         <w:rPr>
           <w:lang w:val="en-GB"/>
         </w:rPr>
-        <w:t>.</w:t>
-      </w:r>
-      <w:r>
-        <w:rPr>
-          <w:lang w:val="en-GB"/>
-        </w:rPr>
-        <w:t xml:space="preserve"> The </w:t>
+        <w:t xml:space="preserve">. The </w:t>
       </w:r>
       <w:proofErr w:type="spellStart"/>
       <w:r>
@@ -265,62 +265,54 @@
       <w:pPr>
         <w:jc w:val="both"/>
         <w:rPr>
+          <w:lang w:val="en-GB"/>
+        </w:rPr>
+      </w:pPr>
+      <w:r>
+        <w:rPr>
+          <w:lang w:val="en-GB"/>
+        </w:rPr>
+        <w:t xml:space="preserve">In order to </w:t>
+      </w:r>
+      <w:r>
+        <w:rPr>
+          <w:lang w:val="en-GB"/>
+        </w:rPr>
+        <w:t>optimize</w:t>
+      </w:r>
+      <w:r>
+        <w:rPr>
+          <w:lang w:val="en-GB"/>
+        </w:rPr>
+        <w:t xml:space="preserve"> the database size, we will select only the species needed. The spectra </w:t>
+      </w:r>
+      <w:r>
+        <w:rPr>
+          <w:lang w:val="en-GB"/>
+        </w:rPr>
+        <w:t>in</w:t>
+      </w:r>
+      <w:r>
+        <w:rPr>
+          <w:lang w:val="en-GB"/>
+        </w:rPr>
+        <w:t xml:space="preserve"> our example were obtained on a </w:t>
+      </w:r>
+      <w:proofErr w:type="spellStart"/>
+      <w:r>
+        <w:rPr>
           <w:i/>
           <w:lang w:val="en-GB"/>
         </w:rPr>
-      </w:pPr>
+        <w:t>Pyrococcus</w:t>
+      </w:r>
+      <w:proofErr w:type="spellEnd"/>
       <w:r>
         <w:rPr>
           <w:i/>
           <w:lang w:val="en-GB"/>
         </w:rPr>
-        <w:t>Here we are using a protein sequence database. Are there other database types that could be used to identify the spectra? Would it even be possible to identify the spectra without a database at all?</w:t>
-      </w:r>
-    </w:p>
-    <w:p>
-      <w:pPr>
-        <w:jc w:val="both"/>
-        <w:rPr>
-          <w:lang w:val="en-GB"/>
-        </w:rPr>
-      </w:pPr>
-    </w:p>
-    <w:p>
-      <w:pPr>
-        <w:jc w:val="both"/>
-        <w:rPr>
-          <w:lang w:val="en-GB"/>
-        </w:rPr>
-      </w:pPr>
-      <w:r>
-        <w:rPr>
-          <w:lang w:val="en-GB"/>
-        </w:rPr>
-        <w:t xml:space="preserve">In order to </w:t>
-      </w:r>
-      <w:r>
-        <w:rPr>
-          <w:lang w:val="en-GB"/>
-        </w:rPr>
-        <w:t>optimize</w:t>
-      </w:r>
-      <w:r>
-        <w:rPr>
-          <w:lang w:val="en-GB"/>
-        </w:rPr>
-        <w:t xml:space="preserve"> the database size, we will select only the species needed. The spectra </w:t>
-      </w:r>
-      <w:r>
-        <w:rPr>
-          <w:lang w:val="en-GB"/>
-        </w:rPr>
-        <w:t>in</w:t>
-      </w:r>
-      <w:r>
-        <w:rPr>
-          <w:lang w:val="en-GB"/>
-        </w:rPr>
-        <w:t xml:space="preserve"> our example were obtained on a </w:t>
+        <w:t xml:space="preserve"> </w:t>
       </w:r>
       <w:proofErr w:type="spellStart"/>
       <w:r>
@@ -328,12 +320,34 @@
           <w:i/>
           <w:lang w:val="en-GB"/>
         </w:rPr>
-        <w:t>Pyrococcus</w:t>
+        <w:t>f</w:t>
+      </w:r>
+      <w:r>
+        <w:rPr>
+          <w:i/>
+          <w:lang w:val="en-GB"/>
+        </w:rPr>
+        <w:t>uriosus</w:t>
       </w:r>
       <w:proofErr w:type="spellEnd"/>
       <w:r>
         <w:rPr>
-          <w:i/>
+          <w:lang w:val="en-GB"/>
+        </w:rPr>
+        <w:t xml:space="preserve"> sample. Go on the </w:t>
+      </w:r>
+      <w:proofErr w:type="spellStart"/>
+      <w:r>
+        <w:rPr>
+          <w:color w:val="1F497D" w:themeColor="text2"/>
+          <w:lang w:val="en-GB"/>
+        </w:rPr>
+        <w:t>UniProt</w:t>
+      </w:r>
+      <w:proofErr w:type="spellEnd"/>
+      <w:r>
+        <w:rPr>
+          <w:color w:val="1F497D" w:themeColor="text2"/>
           <w:lang w:val="en-GB"/>
         </w:rPr>
         <w:t xml:space="preserve"> </w:t>
@@ -341,56 +355,18 @@
       <w:proofErr w:type="spellStart"/>
       <w:r>
         <w:rPr>
-          <w:i/>
-          <w:lang w:val="en-GB"/>
-        </w:rPr>
-        <w:t>f</w:t>
-      </w:r>
-      <w:r>
-        <w:rPr>
-          <w:i/>
-          <w:lang w:val="en-GB"/>
-        </w:rPr>
-        <w:t>uriosus</w:t>
+          <w:lang w:val="en-GB"/>
+        </w:rPr>
+        <w:t>webite</w:t>
       </w:r>
       <w:proofErr w:type="spellEnd"/>
       <w:r>
         <w:rPr>
           <w:lang w:val="en-GB"/>
         </w:rPr>
-        <w:t xml:space="preserve"> sample. Go on the </w:t>
-      </w:r>
-      <w:proofErr w:type="spellStart"/>
-      <w:r>
-        <w:rPr>
-          <w:color w:val="1F497D" w:themeColor="text2"/>
-          <w:lang w:val="en-GB"/>
-        </w:rPr>
-        <w:t>UniProt</w:t>
-      </w:r>
-      <w:proofErr w:type="spellEnd"/>
-      <w:r>
-        <w:rPr>
-          <w:color w:val="1F497D" w:themeColor="text2"/>
-          <w:lang w:val="en-GB"/>
-        </w:rPr>
-        <w:t xml:space="preserve"> </w:t>
-      </w:r>
-      <w:proofErr w:type="spellStart"/>
-      <w:r>
-        <w:rPr>
-          <w:lang w:val="en-GB"/>
-        </w:rPr>
-        <w:t>webite</w:t>
-      </w:r>
-      <w:proofErr w:type="spellEnd"/>
-      <w:r>
-        <w:rPr>
-          <w:lang w:val="en-GB"/>
-        </w:rPr>
         <w:t xml:space="preserve"> (</w:t>
       </w:r>
-      <w:hyperlink r:id="rId8" w:history="1">
+      <w:hyperlink r:id="rId9" w:history="1">
         <w:r>
           <w:rPr>
             <w:rStyle w:val="Hyperlink"/>
@@ -524,7 +500,7 @@
       <w:r>
         <w:rPr>
           <w:noProof/>
-          <w:lang w:val="nb-NO" w:eastAsia="nb-NO"/>
+          <w:lang w:val="de-DE" w:eastAsia="de-DE"/>
         </w:rPr>
         <w:drawing>
           <wp:inline distT="0" distB="0" distL="0" distR="0">
@@ -544,10 +520,10 @@
                     </pic:cNvPicPr>
                   </pic:nvPicPr>
                   <pic:blipFill>
-                    <a:blip r:embed="rId9" cstate="print">
+                    <a:blip r:embed="rId10" cstate="print">
                       <a:extLst>
                         <a:ext uri="{28A0092B-C50C-407E-A947-70E740481C1C}">
-                          <a14:useLocalDpi xmlns="" xmlns:wpc="http://schemas.microsoft.com/office/word/2010/wordprocessingCanvas" xmlns:mc="http://schemas.openxmlformats.org/markup-compatibility/2006" xmlns:o="urn:schemas-microsoft-com:office:office" xmlns:v="urn:schemas-microsoft-com:vml" xmlns:wp14="http://schemas.microsoft.com/office/word/2010/wordprocessingDrawing" xmlns:w10="urn:schemas-microsoft-com:office:word" xmlns:w="http://schemas.openxmlformats.org/wordprocessingml/2006/main" xmlns:w14="http://schemas.microsoft.com/office/word/2010/wordml" xmlns:wpg="http://schemas.microsoft.com/office/word/2010/wordprocessingGroup" xmlns:wpi="http://schemas.microsoft.com/office/word/2010/wordprocessingInk" xmlns:wps="http://schemas.microsoft.com/office/word/2010/wordprocessingShape" xmlns:a14="http://schemas.microsoft.com/office/drawing/2010/main" val="0"/>
+                          <a14:useLocalDpi xmlns:a14="http://schemas.microsoft.com/office/drawing/2010/main" val="0"/>
                         </a:ext>
                       </a:extLst>
                     </a:blip>
@@ -680,7 +656,14 @@
         <w:rPr>
           <w:lang w:val="en-GB"/>
         </w:rPr>
-        <w:t xml:space="preserve">the taxonomy tree. Click on </w:t>
+        <w:t xml:space="preserve">the taxonomy tree. </w:t>
+      </w:r>
+      <w:proofErr w:type="gramStart"/>
+      <w:r>
+        <w:rPr>
+          <w:lang w:val="en-GB"/>
+        </w:rPr>
+        <w:t xml:space="preserve">Click on </w:t>
       </w:r>
       <w:r>
         <w:rPr>
@@ -706,7 +689,14 @@
         <w:rPr>
           <w:lang w:val="en-GB"/>
         </w:rPr>
-        <w:t xml:space="preserve">. </w:t>
+        <w:t>.</w:t>
+      </w:r>
+      <w:proofErr w:type="gramEnd"/>
+      <w:r>
+        <w:rPr>
+          <w:lang w:val="en-GB"/>
+        </w:rPr>
+        <w:t xml:space="preserve"> </w:t>
       </w:r>
       <w:proofErr w:type="spellStart"/>
       <w:r>
@@ -757,14 +747,6 @@
     </w:p>
     <w:p>
       <w:pPr>
-        <w:jc w:val="both"/>
-        <w:rPr>
-          <w:lang w:val="en-GB"/>
-        </w:rPr>
-      </w:pPr>
-    </w:p>
-    <w:p>
-      <w:pPr>
         <w:rPr>
           <w:lang w:val="en-GB"/>
         </w:rPr>
@@ -772,7 +754,7 @@
       <w:r>
         <w:rPr>
           <w:noProof/>
-          <w:lang w:val="nb-NO" w:eastAsia="nb-NO"/>
+          <w:lang w:val="de-DE" w:eastAsia="de-DE"/>
         </w:rPr>
         <w:drawing>
           <wp:inline distT="0" distB="0" distL="0" distR="0">
@@ -792,10 +774,10 @@
                     </pic:cNvPicPr>
                   </pic:nvPicPr>
                   <pic:blipFill>
-                    <a:blip r:embed="rId10" cstate="print">
+                    <a:blip r:embed="rId11" cstate="print">
                       <a:extLst>
                         <a:ext uri="{28A0092B-C50C-407E-A947-70E740481C1C}">
-                          <a14:useLocalDpi xmlns="" xmlns:wpc="http://schemas.microsoft.com/office/word/2010/wordprocessingCanvas" xmlns:mc="http://schemas.openxmlformats.org/markup-compatibility/2006" xmlns:o="urn:schemas-microsoft-com:office:office" xmlns:v="urn:schemas-microsoft-com:vml" xmlns:wp14="http://schemas.microsoft.com/office/word/2010/wordprocessingDrawing" xmlns:w10="urn:schemas-microsoft-com:office:word" xmlns:w="http://schemas.openxmlformats.org/wordprocessingml/2006/main" xmlns:w14="http://schemas.microsoft.com/office/word/2010/wordml" xmlns:wpg="http://schemas.microsoft.com/office/word/2010/wordprocessingGroup" xmlns:wpi="http://schemas.microsoft.com/office/word/2010/wordprocessingInk" xmlns:wps="http://schemas.microsoft.com/office/word/2010/wordprocessingShape" xmlns:a14="http://schemas.microsoft.com/office/drawing/2010/main" val="0"/>
+                          <a14:useLocalDpi xmlns:a14="http://schemas.microsoft.com/office/drawing/2010/main" val="0"/>
                         </a:ext>
                       </a:extLst>
                     </a:blip>
@@ -837,13 +819,6 @@
     </w:p>
     <w:p>
       <w:pPr>
-        <w:rPr>
-          <w:lang w:val="en-GB"/>
-        </w:rPr>
-      </w:pPr>
-    </w:p>
-    <w:p>
-      <w:pPr>
         <w:jc w:val="both"/>
         <w:rPr>
           <w:i/>
@@ -864,19 +839,28 @@
         </w:rPr>
         <w:t xml:space="preserve"> What is the difference between a gold star entry and a </w:t>
       </w:r>
+      <w:proofErr w:type="gramStart"/>
       <w:r>
         <w:rPr>
           <w:i/>
           <w:lang w:val="en-GB"/>
         </w:rPr>
-        <w:t>gray</w:t>
+        <w:t>silver</w:t>
       </w:r>
       <w:r>
         <w:rPr>
           <w:i/>
           <w:lang w:val="en-GB"/>
         </w:rPr>
-        <w:t xml:space="preserve"> star entry?</w:t>
+        <w:t xml:space="preserve"> star</w:t>
+      </w:r>
+      <w:proofErr w:type="gramEnd"/>
+      <w:r>
+        <w:rPr>
+          <w:i/>
+          <w:lang w:val="en-GB"/>
+        </w:rPr>
+        <w:t xml:space="preserve"> entry?</w:t>
       </w:r>
     </w:p>
     <w:p>
@@ -1014,7 +998,7 @@
       <w:r>
         <w:t>(</w:t>
       </w:r>
-      <w:hyperlink r:id="rId11" w:history="1">
+      <w:hyperlink r:id="rId12" w:history="1">
         <w:r>
           <w:rPr>
             <w:rStyle w:val="Hyperlink"/>
@@ -1031,18 +1015,40 @@
       <w:r>
         <w:t>).</w:t>
       </w:r>
+      <w:r>
+        <w:t xml:space="preserve"> </w:t>
+      </w:r>
     </w:p>
     <w:p>
       <w:pPr>
-        <w:spacing w:after="0" w:line="240" w:lineRule="auto"/>
-      </w:pPr>
-      <w:r>
-        <w:br w:type="page"/>
+        <w:jc w:val="both"/>
+      </w:pPr>
+      <w:r>
+        <w:t>For further information about databases, refer to our Database Help page (</w:t>
+      </w:r>
+      <w:hyperlink r:id="rId13" w:history="1">
+        <w:r>
+          <w:rPr>
+            <w:rStyle w:val="Hyperlink"/>
+          </w:rPr>
+          <w:t>http://code.google.com/p/searchgui/wiki/DatabaseHelp</w:t>
+        </w:r>
+      </w:hyperlink>
+      <w:r>
+        <w:t>) There you will find information about how to setup your own custom databases.</w:t>
       </w:r>
     </w:p>
     <w:p>
       <w:pPr>
-        <w:pStyle w:val="Title"/>
+        <w:spacing w:after="0" w:line="240" w:lineRule="auto"/>
+      </w:pPr>
+      <w:r>
+        <w:br w:type="page"/>
+      </w:r>
+    </w:p>
+    <w:p>
+      <w:pPr>
+        <w:pStyle w:val="Titel"/>
         <w:rPr>
           <w:lang w:val="en-GB"/>
         </w:rPr>
@@ -1122,6 +1128,8 @@
           <w:i/>
         </w:rPr>
       </w:pPr>
+      <w:bookmarkStart w:id="0" w:name="_GoBack"/>
+      <w:bookmarkEnd w:id="0"/>
     </w:p>
     <w:p>
       <w:pPr>
@@ -1137,7 +1145,15 @@
       </w:r>
       <w:proofErr w:type="spellEnd"/>
       <w:r>
-        <w:t xml:space="preserve">/Swiss-Prot), click on download. You can choose between </w:t>
+        <w:t>/Swiss-</w:t>
+      </w:r>
+      <w:proofErr w:type="spellStart"/>
+      <w:r>
+        <w:t>Prot</w:t>
+      </w:r>
+      <w:proofErr w:type="spellEnd"/>
+      <w:r>
+        <w:t xml:space="preserve">), click on download. You can choose between </w:t>
       </w:r>
       <w:r>
         <w:t>“</w:t>
@@ -1213,19 +1229,29 @@
       <w:r>
         <w:t xml:space="preserve">(provided in the </w:t>
       </w:r>
-      <w:bookmarkStart w:id="0" w:name="_GoBack"/>
       <w:r>
         <w:rPr>
           <w:color w:val="4F6228" w:themeColor="accent3" w:themeShade="80"/>
         </w:rPr>
-        <w:t xml:space="preserve">resources </w:t>
-      </w:r>
-      <w:bookmarkEnd w:id="0"/>
+        <w:t>software</w:t>
+      </w:r>
+      <w:r>
+        <w:rPr>
+          <w:color w:val="4F6228" w:themeColor="accent3" w:themeShade="80"/>
+        </w:rPr>
+        <w:t xml:space="preserve"> </w:t>
+      </w:r>
       <w:r>
         <w:t>folder)</w:t>
       </w:r>
       <w:r>
-        <w:t xml:space="preserve"> compare the amount of sequences </w:t>
+        <w:t xml:space="preserve"> compare the </w:t>
+      </w:r>
+      <w:r>
+        <w:t>number</w:t>
+      </w:r>
+      <w:r>
+        <w:t xml:space="preserve"> of sequences </w:t>
       </w:r>
       <w:r>
         <w:t>from</w:t>
@@ -1293,96 +1319,6 @@
         <w:spacing w:after="0"/>
         <w:jc w:val="both"/>
       </w:pPr>
-      <w:r>
-        <w:rPr>
-          <w:noProof/>
-          <w:lang w:eastAsia="zh-TW"/>
-        </w:rPr>
-        <w:pict>
-          <v:shapetype id="_x0000_t202" coordsize="21600,21600" o:spt="202" path="m,l,21600r21600,l21600,xe">
-            <v:stroke joinstyle="miter"/>
-            <v:path gradientshapeok="t" o:connecttype="rect"/>
-          </v:shapetype>
-          <v:shape id="_x0000_s1027" type="#_x0000_t202" style="position:absolute;left:0;text-align:left;margin-left:8.35pt;margin-top:9.85pt;width:443.15pt;height:144.2pt;z-index:251660288;mso-width-relative:margin;mso-height-relative:margin" fillcolor="#4f81bd [3204]" strokecolor="#4f81bd [3204]" strokeweight="2.25pt">
-            <v:textbox>
-              <w:txbxContent>
-                <w:p>
-                  <w:pPr>
-                    <w:spacing w:after="0"/>
-                    <w:rPr>
-                      <w:i/>
-                      <w:color w:val="FFFFFF" w:themeColor="background1"/>
-                    </w:rPr>
-                  </w:pPr>
-                </w:p>
-                <w:p>
-                  <w:pPr>
-                    <w:spacing w:after="0"/>
-                    <w:ind w:left="567"/>
-                    <w:rPr>
-                      <w:i/>
-                      <w:color w:val="FFFFFF" w:themeColor="background1"/>
-                    </w:rPr>
-                  </w:pPr>
-                  <w:r>
-                    <w:rPr>
-                      <w:i/>
-                      <w:color w:val="FFFFFF" w:themeColor="background1"/>
-                    </w:rPr>
-                    <w:t xml:space="preserve">For further information about databases, we refer to our Database Help page: </w:t>
-                  </w:r>
-                  <w:hyperlink r:id="rId12" w:history="1">
-                    <w:r>
-                      <w:rPr>
-                        <w:rStyle w:val="Hyperlink"/>
-                        <w:i/>
-                        <w:color w:val="FFFFFF" w:themeColor="background1"/>
-                      </w:rPr>
-                      <w:t>http://code.google.com/p/searchgui/wiki/DatabaseHelp</w:t>
-                    </w:r>
-                  </w:hyperlink>
-                </w:p>
-                <w:p>
-                  <w:pPr>
-                    <w:spacing w:after="0"/>
-                    <w:ind w:left="567"/>
-                    <w:rPr>
-                      <w:i/>
-                      <w:color w:val="FFFFFF" w:themeColor="background1"/>
-                    </w:rPr>
-                  </w:pPr>
-                </w:p>
-                <w:p>
-                  <w:pPr>
-                    <w:spacing w:after="0"/>
-                    <w:ind w:left="567"/>
-                    <w:rPr>
-                      <w:i/>
-                      <w:color w:val="FFFFFF" w:themeColor="background1"/>
-                    </w:rPr>
-                  </w:pPr>
-                  <w:r>
-                    <w:rPr>
-                      <w:i/>
-                      <w:color w:val="FFFFFF" w:themeColor="background1"/>
-                    </w:rPr>
-                    <w:t xml:space="preserve">There you will find information about how to setup your own custom databases </w:t>
-                  </w:r>
-                  <w:r>
-                    <w:rPr>
-                      <w:i/>
-                      <w:color w:val="FFFFFF" w:themeColor="background1"/>
-                    </w:rPr>
-                    <w:br/>
-                    <w:t>for use in SearchGUI and PeptideShaker.</w:t>
-                  </w:r>
-                </w:p>
-                <w:p/>
-              </w:txbxContent>
-            </v:textbox>
-          </v:shape>
-        </w:pict>
-      </w:r>
     </w:p>
     <w:p>
       <w:pPr>
@@ -1424,7 +1360,7 @@
     </w:p>
     <w:p>
       <w:pPr>
-        <w:pStyle w:val="Title"/>
+        <w:pStyle w:val="Titel"/>
         <w:rPr>
           <w:lang w:val="en-GB"/>
         </w:rPr>
@@ -1614,8 +1550,8 @@
       </w:r>
     </w:p>
     <w:sectPr>
-      <w:headerReference w:type="default" r:id="rId13"/>
-      <w:footerReference w:type="default" r:id="rId14"/>
+      <w:headerReference w:type="default" r:id="rId14"/>
+      <w:footerReference w:type="default" r:id="rId15"/>
       <w:pgSz w:w="12240" w:h="15840"/>
       <w:pgMar w:top="1440" w:right="1440" w:bottom="1440" w:left="1440" w:header="708" w:footer="708" w:gutter="0"/>
       <w:cols w:space="708"/>
@@ -1626,7 +1562,7 @@
 </file>
 
 <file path=word/endnotes.xml><?xml version="1.0" encoding="utf-8"?>
-<w:endnotes xmlns:ve="http://schemas.openxmlformats.org/markup-compatibility/2006" xmlns:o="urn:schemas-microsoft-com:office:office" xmlns:r="http://schemas.openxmlformats.org/officeDocument/2006/relationships" xmlns:m="http://schemas.openxmlformats.org/officeDocument/2006/math" xmlns:v="urn:schemas-microsoft-com:vml" xmlns:wp="http://schemas.openxmlformats.org/drawingml/2006/wordprocessingDrawing" xmlns:w10="urn:schemas-microsoft-com:office:word" xmlns:w="http://schemas.openxmlformats.org/wordprocessingml/2006/main" xmlns:wne="http://schemas.microsoft.com/office/word/2006/wordml">
+<w:endnotes xmlns:wpc="http://schemas.microsoft.com/office/word/2010/wordprocessingCanvas" xmlns:mc="http://schemas.openxmlformats.org/markup-compatibility/2006" xmlns:o="urn:schemas-microsoft-com:office:office" xmlns:r="http://schemas.openxmlformats.org/officeDocument/2006/relationships" xmlns:m="http://schemas.openxmlformats.org/officeDocument/2006/math" xmlns:v="urn:schemas-microsoft-com:vml" xmlns:wp14="http://schemas.microsoft.com/office/word/2010/wordprocessingDrawing" xmlns:wp="http://schemas.openxmlformats.org/drawingml/2006/wordprocessingDrawing" xmlns:w10="urn:schemas-microsoft-com:office:word" xmlns:w="http://schemas.openxmlformats.org/wordprocessingml/2006/main" xmlns:w14="http://schemas.microsoft.com/office/word/2010/wordml" xmlns:wpg="http://schemas.microsoft.com/office/word/2010/wordprocessingGroup" xmlns:wpi="http://schemas.microsoft.com/office/word/2010/wordprocessingInk" xmlns:wne="http://schemas.microsoft.com/office/word/2006/wordml" xmlns:wps="http://schemas.microsoft.com/office/word/2010/wordprocessingShape" mc:Ignorable="w14 wp14">
   <w:endnote w:type="separator" w:id="-1">
     <w:p>
       <w:pPr>
@@ -1651,7 +1587,7 @@
 </file>
 
 <file path=word/footer1.xml><?xml version="1.0" encoding="utf-8"?>
-<w:ftr xmlns:ve="http://schemas.openxmlformats.org/markup-compatibility/2006" xmlns:o="urn:schemas-microsoft-com:office:office" xmlns:r="http://schemas.openxmlformats.org/officeDocument/2006/relationships" xmlns:m="http://schemas.openxmlformats.org/officeDocument/2006/math" xmlns:v="urn:schemas-microsoft-com:vml" xmlns:wp="http://schemas.openxmlformats.org/drawingml/2006/wordprocessingDrawing" xmlns:w10="urn:schemas-microsoft-com:office:word" xmlns:w="http://schemas.openxmlformats.org/wordprocessingml/2006/main" xmlns:wne="http://schemas.microsoft.com/office/word/2006/wordml">
+<w:ftr xmlns:wpc="http://schemas.microsoft.com/office/word/2010/wordprocessingCanvas" xmlns:mc="http://schemas.openxmlformats.org/markup-compatibility/2006" xmlns:o="urn:schemas-microsoft-com:office:office" xmlns:r="http://schemas.openxmlformats.org/officeDocument/2006/relationships" xmlns:m="http://schemas.openxmlformats.org/officeDocument/2006/math" xmlns:v="urn:schemas-microsoft-com:vml" xmlns:wp14="http://schemas.microsoft.com/office/word/2010/wordprocessingDrawing" xmlns:wp="http://schemas.openxmlformats.org/drawingml/2006/wordprocessingDrawing" xmlns:w10="urn:schemas-microsoft-com:office:word" xmlns:w="http://schemas.openxmlformats.org/wordprocessingml/2006/main" xmlns:w14="http://schemas.microsoft.com/office/word/2010/wordml" xmlns:wpg="http://schemas.microsoft.com/office/word/2010/wordprocessingGroup" xmlns:wpi="http://schemas.microsoft.com/office/word/2010/wordprocessingInk" xmlns:wne="http://schemas.microsoft.com/office/word/2006/wordml" xmlns:wps="http://schemas.microsoft.com/office/word/2010/wordprocessingShape" mc:Ignorable="w14 wp14">
   <w:p>
     <w:pPr>
       <w:pBdr>
@@ -1689,37 +1625,12 @@
         <w:lang w:eastAsia="de-DE"/>
       </w:rPr>
     </w:pPr>
-    <w:proofErr w:type="spellStart"/>
     <w:r>
       <w:rPr>
         <w:rFonts w:cs="Calibri"/>
         <w:lang w:eastAsia="de-DE"/>
       </w:rPr>
-      <w:t>Harald</w:t>
-    </w:r>
-    <w:proofErr w:type="spellEnd"/>
-    <w:r>
-      <w:rPr>
-        <w:rFonts w:cs="Calibri"/>
-        <w:lang w:eastAsia="de-DE"/>
-      </w:rPr>
-      <w:t xml:space="preserve"> </w:t>
-    </w:r>
-    <w:proofErr w:type="spellStart"/>
-    <w:r>
-      <w:rPr>
-        <w:rFonts w:cs="Calibri"/>
-        <w:lang w:eastAsia="de-DE"/>
-      </w:rPr>
-      <w:t>Barsnes</w:t>
-    </w:r>
-    <w:proofErr w:type="spellEnd"/>
-    <w:r>
-      <w:rPr>
-        <w:rFonts w:cs="Calibri"/>
-        <w:lang w:eastAsia="de-DE"/>
-      </w:rPr>
-      <w:t xml:space="preserve"> (harald.barsnes@biomed.uib.no) and Marc Vaudel (marc.vaudel@isas.de)</w:t>
+      <w:t>Harald Barsnes (harald.barsnes@biomed.uib.no) and Marc Vaudel (marc.vaudel@isas.de)</w:t>
     </w:r>
     <w:r>
       <w:rPr>
@@ -1738,7 +1649,7 @@
   </w:p>
   <w:p>
     <w:pPr>
-      <w:pStyle w:val="Footer"/>
+      <w:pStyle w:val="Fuzeile"/>
       <w:pBdr>
         <w:top w:val="single" w:sz="4" w:space="1" w:color="auto"/>
       </w:pBdr>
@@ -1774,7 +1685,7 @@
         <w:b/>
         <w:noProof/>
       </w:rPr>
-      <w:t>2</w:t>
+      <w:t>3</w:t>
     </w:r>
     <w:r>
       <w:rPr>
@@ -1821,7 +1732,7 @@
 </file>
 
 <file path=word/footnotes.xml><?xml version="1.0" encoding="utf-8"?>
-<w:footnotes xmlns:ve="http://schemas.openxmlformats.org/markup-compatibility/2006" xmlns:o="urn:schemas-microsoft-com:office:office" xmlns:r="http://schemas.openxmlformats.org/officeDocument/2006/relationships" xmlns:m="http://schemas.openxmlformats.org/officeDocument/2006/math" xmlns:v="urn:schemas-microsoft-com:vml" xmlns:wp="http://schemas.openxmlformats.org/drawingml/2006/wordprocessingDrawing" xmlns:w10="urn:schemas-microsoft-com:office:word" xmlns:w="http://schemas.openxmlformats.org/wordprocessingml/2006/main" xmlns:wne="http://schemas.microsoft.com/office/word/2006/wordml">
+<w:footnotes xmlns:wpc="http://schemas.microsoft.com/office/word/2010/wordprocessingCanvas" xmlns:mc="http://schemas.openxmlformats.org/markup-compatibility/2006" xmlns:o="urn:schemas-microsoft-com:office:office" xmlns:r="http://schemas.openxmlformats.org/officeDocument/2006/relationships" xmlns:m="http://schemas.openxmlformats.org/officeDocument/2006/math" xmlns:v="urn:schemas-microsoft-com:vml" xmlns:wp14="http://schemas.microsoft.com/office/word/2010/wordprocessingDrawing" xmlns:wp="http://schemas.openxmlformats.org/drawingml/2006/wordprocessingDrawing" xmlns:w10="urn:schemas-microsoft-com:office:word" xmlns:w="http://schemas.openxmlformats.org/wordprocessingml/2006/main" xmlns:w14="http://schemas.microsoft.com/office/word/2010/wordml" xmlns:wpg="http://schemas.microsoft.com/office/word/2010/wordprocessingGroup" xmlns:wpi="http://schemas.microsoft.com/office/word/2010/wordprocessingInk" xmlns:wne="http://schemas.microsoft.com/office/word/2006/wordml" xmlns:wps="http://schemas.microsoft.com/office/word/2010/wordprocessingShape" mc:Ignorable="w14 wp14">
   <w:footnote w:type="separator" w:id="-1">
     <w:p>
       <w:pPr>
@@ -1846,10 +1757,10 @@
 </file>
 
 <file path=word/header1.xml><?xml version="1.0" encoding="utf-8"?>
-<w:hdr xmlns:ve="http://schemas.openxmlformats.org/markup-compatibility/2006" xmlns:o="urn:schemas-microsoft-com:office:office" xmlns:r="http://schemas.openxmlformats.org/officeDocument/2006/relationships" xmlns:m="http://schemas.openxmlformats.org/officeDocument/2006/math" xmlns:v="urn:schemas-microsoft-com:vml" xmlns:wp="http://schemas.openxmlformats.org/drawingml/2006/wordprocessingDrawing" xmlns:w10="urn:schemas-microsoft-com:office:word" xmlns:w="http://schemas.openxmlformats.org/wordprocessingml/2006/main" xmlns:wne="http://schemas.microsoft.com/office/word/2006/wordml">
+<w:hdr xmlns:wpc="http://schemas.microsoft.com/office/word/2010/wordprocessingCanvas" xmlns:mc="http://schemas.openxmlformats.org/markup-compatibility/2006" xmlns:o="urn:schemas-microsoft-com:office:office" xmlns:r="http://schemas.openxmlformats.org/officeDocument/2006/relationships" xmlns:m="http://schemas.openxmlformats.org/officeDocument/2006/math" xmlns:v="urn:schemas-microsoft-com:vml" xmlns:wp14="http://schemas.microsoft.com/office/word/2010/wordprocessingDrawing" xmlns:wp="http://schemas.openxmlformats.org/drawingml/2006/wordprocessingDrawing" xmlns:w10="urn:schemas-microsoft-com:office:word" xmlns:w="http://schemas.openxmlformats.org/wordprocessingml/2006/main" xmlns:w14="http://schemas.microsoft.com/office/word/2010/wordml" xmlns:wpg="http://schemas.microsoft.com/office/word/2010/wordprocessingGroup" xmlns:wpi="http://schemas.microsoft.com/office/word/2010/wordprocessingInk" xmlns:wne="http://schemas.microsoft.com/office/word/2006/wordml" xmlns:wps="http://schemas.microsoft.com/office/word/2010/wordprocessingShape" mc:Ignorable="w14 wp14">
   <w:p>
     <w:pPr>
-      <w:pStyle w:val="Header"/>
+      <w:pStyle w:val="Kopfzeile"/>
       <w:pBdr>
         <w:bottom w:val="single" w:sz="4" w:space="1" w:color="auto"/>
       </w:pBdr>
@@ -1895,7 +1806,7 @@
 </file>
 
 <file path=word/numbering.xml><?xml version="1.0" encoding="utf-8"?>
-<w:numbering xmlns:ve="http://schemas.openxmlformats.org/markup-compatibility/2006" xmlns:o="urn:schemas-microsoft-com:office:office" xmlns:r="http://schemas.openxmlformats.org/officeDocument/2006/relationships" xmlns:m="http://schemas.openxmlformats.org/officeDocument/2006/math" xmlns:v="urn:schemas-microsoft-com:vml" xmlns:wp="http://schemas.openxmlformats.org/drawingml/2006/wordprocessingDrawing" xmlns:w10="urn:schemas-microsoft-com:office:word" xmlns:w="http://schemas.openxmlformats.org/wordprocessingml/2006/main" xmlns:wne="http://schemas.microsoft.com/office/word/2006/wordml">
+<w:numbering xmlns:wpc="http://schemas.microsoft.com/office/word/2010/wordprocessingCanvas" xmlns:mc="http://schemas.openxmlformats.org/markup-compatibility/2006" xmlns:o="urn:schemas-microsoft-com:office:office" xmlns:r="http://schemas.openxmlformats.org/officeDocument/2006/relationships" xmlns:m="http://schemas.openxmlformats.org/officeDocument/2006/math" xmlns:v="urn:schemas-microsoft-com:vml" xmlns:wp14="http://schemas.microsoft.com/office/word/2010/wordprocessingDrawing" xmlns:wp="http://schemas.openxmlformats.org/drawingml/2006/wordprocessingDrawing" xmlns:w10="urn:schemas-microsoft-com:office:word" xmlns:w="http://schemas.openxmlformats.org/wordprocessingml/2006/main" xmlns:w14="http://schemas.microsoft.com/office/word/2010/wordml" xmlns:wpg="http://schemas.microsoft.com/office/word/2010/wordprocessingGroup" xmlns:wpi="http://schemas.microsoft.com/office/word/2010/wordprocessingInk" xmlns:wne="http://schemas.microsoft.com/office/word/2006/wordml" xmlns:wps="http://schemas.microsoft.com/office/word/2010/wordprocessingShape" mc:Ignorable="w14 wp14">
   <w:abstractNum w:abstractNumId="0">
     <w:nsid w:val="00000001"/>
     <w:multiLevelType w:val="multilevel"/>
@@ -3519,7 +3430,7 @@
 </file>
 
 <file path=word/styles.xml><?xml version="1.0" encoding="utf-8"?>
-<w:styles xmlns:r="http://schemas.openxmlformats.org/officeDocument/2006/relationships" xmlns:w="http://schemas.openxmlformats.org/wordprocessingml/2006/main">
+<w:styles xmlns:mc="http://schemas.openxmlformats.org/markup-compatibility/2006" xmlns:r="http://schemas.openxmlformats.org/officeDocument/2006/relationships" xmlns:w="http://schemas.openxmlformats.org/wordprocessingml/2006/main" xmlns:w14="http://schemas.microsoft.com/office/word/2010/wordml" mc:Ignorable="w14">
   <w:docDefaults>
     <w:rPrDefault>
       <w:rPr>
@@ -3669,7 +3580,7 @@
     <w:lsdException w:name="Bibliography" w:uiPriority="37"/>
     <w:lsdException w:name="TOC Heading" w:uiPriority="39" w:qFormat="1"/>
   </w:latentStyles>
-  <w:style w:type="paragraph" w:default="1" w:styleId="Normal">
+  <w:style w:type="paragraph" w:default="1" w:styleId="Standard">
     <w:name w:val="Normal"/>
     <w:qFormat/>
     <w:rsid w:val="00916DF9"/>
@@ -3682,11 +3593,11 @@
       <w:lang w:val="en-US" w:eastAsia="en-US"/>
     </w:rPr>
   </w:style>
-  <w:style w:type="paragraph" w:styleId="Heading1">
+  <w:style w:type="paragraph" w:styleId="berschrift1">
     <w:name w:val="heading 1"/>
-    <w:basedOn w:val="Normal"/>
-    <w:next w:val="Normal"/>
-    <w:link w:val="Heading1Char"/>
+    <w:basedOn w:val="Standard"/>
+    <w:next w:val="Standard"/>
+    <w:link w:val="berschrift1Zchn"/>
     <w:uiPriority w:val="9"/>
     <w:qFormat/>
     <w:rsid w:val="00FA5B0C"/>
@@ -3705,18 +3616,17 @@
       <w:szCs w:val="28"/>
     </w:rPr>
   </w:style>
-  <w:style w:type="character" w:default="1" w:styleId="DefaultParagraphFont">
+  <w:style w:type="character" w:default="1" w:styleId="Absatz-Standardschriftart">
     <w:name w:val="Default Paragraph Font"/>
     <w:uiPriority w:val="1"/>
     <w:semiHidden/>
     <w:unhideWhenUsed/>
   </w:style>
-  <w:style w:type="table" w:default="1" w:styleId="TableNormal">
+  <w:style w:type="table" w:default="1" w:styleId="NormaleTabelle">
     <w:name w:val="Normal Table"/>
     <w:uiPriority w:val="99"/>
     <w:semiHidden/>
     <w:unhideWhenUsed/>
-    <w:qFormat/>
     <w:tblPr>
       <w:tblInd w:w="0" w:type="dxa"/>
       <w:tblCellMar>
@@ -3727,17 +3637,17 @@
       </w:tblCellMar>
     </w:tblPr>
   </w:style>
-  <w:style w:type="numbering" w:default="1" w:styleId="NoList">
+  <w:style w:type="numbering" w:default="1" w:styleId="KeineListe">
     <w:name w:val="No List"/>
     <w:uiPriority w:val="99"/>
     <w:semiHidden/>
     <w:unhideWhenUsed/>
   </w:style>
-  <w:style w:type="paragraph" w:styleId="Title">
+  <w:style w:type="paragraph" w:styleId="Titel">
     <w:name w:val="Title"/>
-    <w:basedOn w:val="Normal"/>
-    <w:next w:val="Normal"/>
-    <w:link w:val="TitleChar"/>
+    <w:basedOn w:val="Standard"/>
+    <w:next w:val="Standard"/>
+    <w:link w:val="TitelZchn"/>
     <w:uiPriority w:val="10"/>
     <w:qFormat/>
     <w:rsid w:val="00FA5B0C"/>
@@ -3757,10 +3667,10 @@
       <w:szCs w:val="52"/>
     </w:rPr>
   </w:style>
-  <w:style w:type="character" w:customStyle="1" w:styleId="TitleChar">
-    <w:name w:val="Title Char"/>
-    <w:basedOn w:val="DefaultParagraphFont"/>
-    <w:link w:val="Title"/>
+  <w:style w:type="character" w:customStyle="1" w:styleId="TitelZchn">
+    <w:name w:val="Titel Zchn"/>
+    <w:basedOn w:val="Absatz-Standardschriftart"/>
+    <w:link w:val="Titel"/>
     <w:uiPriority w:val="10"/>
     <w:rsid w:val="00FA5B0C"/>
     <w:rPr>
@@ -3772,10 +3682,10 @@
       <w:szCs w:val="52"/>
     </w:rPr>
   </w:style>
-  <w:style w:type="character" w:customStyle="1" w:styleId="Heading1Char">
-    <w:name w:val="Heading 1 Char"/>
-    <w:basedOn w:val="DefaultParagraphFont"/>
-    <w:link w:val="Heading1"/>
+  <w:style w:type="character" w:customStyle="1" w:styleId="berschrift1Zchn">
+    <w:name w:val="Überschrift 1 Zchn"/>
+    <w:basedOn w:val="Absatz-Standardschriftart"/>
+    <w:link w:val="berschrift1"/>
     <w:uiPriority w:val="9"/>
     <w:rsid w:val="00FA5B0C"/>
     <w:rPr>
@@ -3787,9 +3697,9 @@
       <w:szCs w:val="28"/>
     </w:rPr>
   </w:style>
-  <w:style w:type="character" w:styleId="Emphasis">
+  <w:style w:type="character" w:styleId="Hervorhebung">
     <w:name w:val="Emphasis"/>
-    <w:basedOn w:val="DefaultParagraphFont"/>
+    <w:basedOn w:val="Absatz-Standardschriftart"/>
     <w:uiPriority w:val="20"/>
     <w:qFormat/>
     <w:rsid w:val="000A5E24"/>
@@ -3806,9 +3716,9 @@
       <w:u w:val="single"/>
     </w:rPr>
   </w:style>
-  <w:style w:type="character" w:styleId="SubtleEmphasis">
+  <w:style w:type="character" w:styleId="SchwacheHervorhebung">
     <w:name w:val="Subtle Emphasis"/>
-    <w:basedOn w:val="DefaultParagraphFont"/>
+    <w:basedOn w:val="Absatz-Standardschriftart"/>
     <w:uiPriority w:val="19"/>
     <w:qFormat/>
     <w:rsid w:val="00812A0D"/>
@@ -3818,9 +3728,9 @@
       <w:color w:val="808080"/>
     </w:rPr>
   </w:style>
-  <w:style w:type="character" w:styleId="FollowedHyperlink">
+  <w:style w:type="character" w:styleId="BesuchterHyperlink">
     <w:name w:val="FollowedHyperlink"/>
-    <w:basedOn w:val="DefaultParagraphFont"/>
+    <w:basedOn w:val="Absatz-Standardschriftart"/>
     <w:uiPriority w:val="99"/>
     <w:semiHidden/>
     <w:unhideWhenUsed/>
@@ -3830,9 +3740,9 @@
       <w:u w:val="single"/>
     </w:rPr>
   </w:style>
-  <w:style w:type="character" w:styleId="Strong">
+  <w:style w:type="character" w:styleId="Fett">
     <w:name w:val="Strong"/>
-    <w:basedOn w:val="DefaultParagraphFont"/>
+    <w:basedOn w:val="Absatz-Standardschriftart"/>
     <w:uiPriority w:val="22"/>
     <w:qFormat/>
     <w:rsid w:val="005501DD"/>
@@ -3841,10 +3751,10 @@
       <w:bCs/>
     </w:rPr>
   </w:style>
-  <w:style w:type="paragraph" w:styleId="Header">
+  <w:style w:type="paragraph" w:styleId="Kopfzeile">
     <w:name w:val="header"/>
-    <w:basedOn w:val="Normal"/>
-    <w:link w:val="HeaderChar"/>
+    <w:basedOn w:val="Standard"/>
+    <w:link w:val="KopfzeileZchn"/>
     <w:uiPriority w:val="99"/>
     <w:unhideWhenUsed/>
     <w:rsid w:val="00C22471"/>
@@ -3855,10 +3765,10 @@
       </w:tabs>
     </w:pPr>
   </w:style>
-  <w:style w:type="character" w:customStyle="1" w:styleId="HeaderChar">
-    <w:name w:val="Header Char"/>
-    <w:basedOn w:val="DefaultParagraphFont"/>
-    <w:link w:val="Header"/>
+  <w:style w:type="character" w:customStyle="1" w:styleId="KopfzeileZchn">
+    <w:name w:val="Kopfzeile Zchn"/>
+    <w:basedOn w:val="Absatz-Standardschriftart"/>
+    <w:link w:val="Kopfzeile"/>
     <w:uiPriority w:val="99"/>
     <w:rsid w:val="00C22471"/>
     <w:rPr>
@@ -3867,10 +3777,10 @@
       <w:lang w:val="en-US" w:eastAsia="en-US"/>
     </w:rPr>
   </w:style>
-  <w:style w:type="paragraph" w:styleId="Footer">
+  <w:style w:type="paragraph" w:styleId="Fuzeile">
     <w:name w:val="footer"/>
-    <w:basedOn w:val="Normal"/>
-    <w:link w:val="FooterChar"/>
+    <w:basedOn w:val="Standard"/>
+    <w:link w:val="FuzeileZchn"/>
     <w:uiPriority w:val="99"/>
     <w:unhideWhenUsed/>
     <w:rsid w:val="00C22471"/>
@@ -3881,10 +3791,10 @@
       </w:tabs>
     </w:pPr>
   </w:style>
-  <w:style w:type="character" w:customStyle="1" w:styleId="FooterChar">
-    <w:name w:val="Footer Char"/>
-    <w:basedOn w:val="DefaultParagraphFont"/>
-    <w:link w:val="Footer"/>
+  <w:style w:type="character" w:customStyle="1" w:styleId="FuzeileZchn">
+    <w:name w:val="Fußzeile Zchn"/>
+    <w:basedOn w:val="Absatz-Standardschriftart"/>
+    <w:link w:val="Fuzeile"/>
     <w:uiPriority w:val="99"/>
     <w:rsid w:val="00C22471"/>
     <w:rPr>
@@ -3893,10 +3803,10 @@
       <w:lang w:val="en-US" w:eastAsia="en-US"/>
     </w:rPr>
   </w:style>
-  <w:style w:type="paragraph" w:styleId="BalloonText">
+  <w:style w:type="paragraph" w:styleId="Sprechblasentext">
     <w:name w:val="Balloon Text"/>
-    <w:basedOn w:val="Normal"/>
-    <w:link w:val="BalloonTextChar"/>
+    <w:basedOn w:val="Standard"/>
+    <w:link w:val="SprechblasentextZchn"/>
     <w:uiPriority w:val="99"/>
     <w:semiHidden/>
     <w:unhideWhenUsed/>
@@ -3910,10 +3820,10 @@
       <w:szCs w:val="16"/>
     </w:rPr>
   </w:style>
-  <w:style w:type="character" w:customStyle="1" w:styleId="BalloonTextChar">
-    <w:name w:val="Balloon Text Char"/>
-    <w:basedOn w:val="DefaultParagraphFont"/>
-    <w:link w:val="BalloonText"/>
+  <w:style w:type="character" w:customStyle="1" w:styleId="SprechblasentextZchn">
+    <w:name w:val="Sprechblasentext Zchn"/>
+    <w:basedOn w:val="Absatz-Standardschriftart"/>
+    <w:link w:val="Sprechblasentext"/>
     <w:uiPriority w:val="99"/>
     <w:semiHidden/>
     <w:rsid w:val="00C22471"/>
@@ -3924,9 +3834,9 @@
       <w:lang w:val="en-US" w:eastAsia="en-US"/>
     </w:rPr>
   </w:style>
-  <w:style w:type="character" w:styleId="PlaceholderText">
+  <w:style w:type="character" w:styleId="Platzhaltertext">
     <w:name w:val="Placeholder Text"/>
-    <w:basedOn w:val="DefaultParagraphFont"/>
+    <w:basedOn w:val="Absatz-Standardschriftart"/>
     <w:uiPriority w:val="99"/>
     <w:semiHidden/>
     <w:rsid w:val="00ED124C"/>
@@ -3934,9 +3844,9 @@
       <w:color w:val="808080"/>
     </w:rPr>
   </w:style>
-  <w:style w:type="paragraph" w:styleId="ListParagraph">
+  <w:style w:type="paragraph" w:styleId="Listenabsatz">
     <w:name w:val="List Paragraph"/>
-    <w:basedOn w:val="Normal"/>
+    <w:basedOn w:val="Standard"/>
     <w:uiPriority w:val="34"/>
     <w:qFormat/>
     <w:rsid w:val="00ED124C"/>
@@ -3945,9 +3855,9 @@
       <w:contextualSpacing/>
     </w:pPr>
   </w:style>
-  <w:style w:type="character" w:styleId="CommentReference">
+  <w:style w:type="character" w:styleId="Kommentarzeichen">
     <w:name w:val="annotation reference"/>
-    <w:basedOn w:val="DefaultParagraphFont"/>
+    <w:basedOn w:val="Absatz-Standardschriftart"/>
     <w:uiPriority w:val="99"/>
     <w:semiHidden/>
     <w:unhideWhenUsed/>
@@ -3957,10 +3867,10 @@
       <w:szCs w:val="16"/>
     </w:rPr>
   </w:style>
-  <w:style w:type="paragraph" w:styleId="CommentText">
+  <w:style w:type="paragraph" w:styleId="Kommentartext">
     <w:name w:val="annotation text"/>
-    <w:basedOn w:val="Normal"/>
-    <w:link w:val="CommentTextChar"/>
+    <w:basedOn w:val="Standard"/>
+    <w:link w:val="KommentartextZchn"/>
     <w:uiPriority w:val="99"/>
     <w:semiHidden/>
     <w:unhideWhenUsed/>
@@ -3973,10 +3883,10 @@
       <w:szCs w:val="20"/>
     </w:rPr>
   </w:style>
-  <w:style w:type="character" w:customStyle="1" w:styleId="CommentTextChar">
-    <w:name w:val="Comment Text Char"/>
-    <w:basedOn w:val="DefaultParagraphFont"/>
-    <w:link w:val="CommentText"/>
+  <w:style w:type="character" w:customStyle="1" w:styleId="KommentartextZchn">
+    <w:name w:val="Kommentartext Zchn"/>
+    <w:basedOn w:val="Absatz-Standardschriftart"/>
+    <w:link w:val="Kommentartext"/>
     <w:uiPriority w:val="99"/>
     <w:semiHidden/>
     <w:rsid w:val="0015689A"/>
@@ -3984,11 +3894,11 @@
       <w:lang w:val="en-US" w:eastAsia="en-US"/>
     </w:rPr>
   </w:style>
-  <w:style w:type="paragraph" w:styleId="CommentSubject">
+  <w:style w:type="paragraph" w:styleId="Kommentarthema">
     <w:name w:val="annotation subject"/>
-    <w:basedOn w:val="CommentText"/>
-    <w:next w:val="CommentText"/>
-    <w:link w:val="CommentSubjectChar"/>
+    <w:basedOn w:val="Kommentartext"/>
+    <w:next w:val="Kommentartext"/>
+    <w:link w:val="KommentarthemaZchn"/>
     <w:uiPriority w:val="99"/>
     <w:semiHidden/>
     <w:unhideWhenUsed/>
@@ -3998,10 +3908,10 @@
       <w:bCs/>
     </w:rPr>
   </w:style>
-  <w:style w:type="character" w:customStyle="1" w:styleId="CommentSubjectChar">
-    <w:name w:val="Comment Subject Char"/>
-    <w:basedOn w:val="CommentTextChar"/>
-    <w:link w:val="CommentSubject"/>
+  <w:style w:type="character" w:customStyle="1" w:styleId="KommentarthemaZchn">
+    <w:name w:val="Kommentarthema Zchn"/>
+    <w:basedOn w:val="KommentartextZchn"/>
+    <w:link w:val="Kommentarthema"/>
     <w:uiPriority w:val="99"/>
     <w:semiHidden/>
     <w:rsid w:val="0015689A"/>
@@ -4011,9 +3921,9 @@
       <w:lang w:val="en-US" w:eastAsia="en-US"/>
     </w:rPr>
   </w:style>
-  <w:style w:type="table" w:styleId="TableGrid">
+  <w:style w:type="table" w:styleId="Tabellenraster">
     <w:name w:val="Table Grid"/>
-    <w:basedOn w:val="TableNormal"/>
+    <w:basedOn w:val="NormaleTabelle"/>
     <w:uiPriority w:val="59"/>
     <w:rsid w:val="00B53C19"/>
     <w:tblPr>
@@ -4034,9 +3944,9 @@
       </w:tblCellMar>
     </w:tblPr>
   </w:style>
-  <w:style w:type="table" w:styleId="MediumGrid3-Accent5">
+  <w:style w:type="table" w:styleId="MittleresRaster3-Akzent5">
     <w:name w:val="Medium Grid 3 Accent 5"/>
-    <w:basedOn w:val="TableNormal"/>
+    <w:basedOn w:val="NormaleTabelle"/>
     <w:uiPriority w:val="69"/>
     <w:rsid w:val="00633117"/>
     <w:tblPr>
@@ -4172,7 +4082,7 @@
       </w:tcPr>
     </w:tblStylePr>
   </w:style>
-  <w:style w:type="paragraph" w:styleId="Revision">
+  <w:style w:type="paragraph" w:styleId="berarbeitung">
     <w:name w:val="Revision"/>
     <w:hidden/>
     <w:uiPriority w:val="99"/>
@@ -4184,9 +4094,9 @@
       <w:lang w:val="en-US" w:eastAsia="en-US"/>
     </w:rPr>
   </w:style>
-  <w:style w:type="paragraph" w:styleId="NormalWeb">
+  <w:style w:type="paragraph" w:styleId="StandardWeb">
     <w:name w:val="Normal (Web)"/>
-    <w:basedOn w:val="Normal"/>
+    <w:basedOn w:val="Standard"/>
     <w:uiPriority w:val="99"/>
     <w:semiHidden/>
     <w:unhideWhenUsed/>
@@ -4203,12 +4113,12 @@
   </w:style>
   <w:style w:type="character" w:customStyle="1" w:styleId="apple-style-span">
     <w:name w:val="apple-style-span"/>
-    <w:basedOn w:val="DefaultParagraphFont"/>
+    <w:basedOn w:val="Absatz-Standardschriftart"/>
     <w:rsid w:val="00CC21D6"/>
   </w:style>
   <w:style w:type="paragraph" w:customStyle="1" w:styleId="summary">
     <w:name w:val="summary"/>
-    <w:basedOn w:val="Normal"/>
+    <w:basedOn w:val="Standard"/>
     <w:rsid w:val="00CC21D6"/>
     <w:pPr>
       <w:spacing w:before="100" w:beforeAutospacing="1" w:after="100" w:afterAutospacing="1" w:line="240" w:lineRule="auto"/>
@@ -5215,7 +5125,7 @@
 </file>
 
 <file path=customXml/itemProps1.xml><?xml version="1.0" encoding="utf-8"?>
-<ds:datastoreItem xmlns:ds="http://schemas.openxmlformats.org/officeDocument/2006/customXml" ds:itemID="{2C1F8F90-0EA7-4771-A58D-5BCBC835B1FA}">
+<ds:datastoreItem xmlns:ds="http://schemas.openxmlformats.org/officeDocument/2006/customXml" ds:itemID="{D06E9924-E49F-4094-8324-B63103BD7612}">
   <ds:schemaRefs>
     <ds:schemaRef ds:uri="http://schemas.openxmlformats.org/officeDocument/2006/bibliography"/>
   </ds:schemaRefs>
